--- a/Exp12_Stephin.docx
+++ b/Exp12_Stephin.docx
@@ -310,8 +310,8 @@
           <w:noProof/>
         </w:rPr>
         <w:drawing>
-          <wp:inline distT="0" distB="0" distL="0" distR="0" wp14:anchorId="7B21AAC9" wp14:editId="4D59D080">
-            <wp:extent cx="4333875" cy="1219200"/>
+          <wp:inline distT="0" distB="0" distL="0" distR="0" wp14:anchorId="77362076" wp14:editId="0C2DB4A6">
+            <wp:extent cx="4029075" cy="1371600"/>
             <wp:effectExtent l="0" t="0" r="9525" b="0"/>
             <wp:docPr id="1" name="Picture 1"/>
             <wp:cNvGraphicFramePr>
@@ -333,7 +333,7 @@
                   <pic:spPr>
                     <a:xfrm>
                       <a:off x="0" y="0"/>
-                      <a:ext cx="4333875" cy="1219200"/>
+                      <a:ext cx="4029075" cy="1371600"/>
                     </a:xfrm>
                     <a:prstGeom prst="rect">
                       <a:avLst/>
@@ -534,7 +534,19 @@
         <w:rPr>
           <w:lang w:val="en-US"/>
         </w:rPr>
-        <w:t xml:space="preserve"> Branch_60 Values(3,'Kottayam','SBI');</w:t>
+        <w:t xml:space="preserve"> Branch_60 Values(3,'Kottayam','</w:t>
+      </w:r>
+      <w:r>
+        <w:rPr>
+          <w:lang w:val="en-US"/>
+        </w:rPr>
+        <w:t>CBK</w:t>
+      </w:r>
+      <w:r>
+        <w:rPr>
+          <w:lang w:val="en-US"/>
+        </w:rPr>
+        <w:t>');</w:t>
       </w:r>
     </w:p>
     <w:p>
@@ -615,7 +627,19 @@
         <w:rPr>
           <w:lang w:val="en-US"/>
         </w:rPr>
-        <w:t>,'SBI');</w:t>
+        <w:t>,'SB</w:t>
+      </w:r>
+      <w:r>
+        <w:rPr>
+          <w:lang w:val="en-US"/>
+        </w:rPr>
+        <w:t>T</w:t>
+      </w:r>
+      <w:r>
+        <w:rPr>
+          <w:lang w:val="en-US"/>
+        </w:rPr>
+        <w:t>');</w:t>
       </w:r>
     </w:p>
     <w:p>
@@ -649,10 +673,10 @@
           <w:noProof/>
         </w:rPr>
         <w:drawing>
-          <wp:inline distT="0" distB="0" distL="0" distR="0" wp14:anchorId="4AD4C16F" wp14:editId="477D02EC">
-            <wp:extent cx="2619375" cy="1390650"/>
-            <wp:effectExtent l="0" t="0" r="9525" b="0"/>
-            <wp:docPr id="2" name="Picture 2"/>
+          <wp:inline distT="0" distB="0" distL="0" distR="0" wp14:anchorId="3A2C56BE" wp14:editId="2D59C394">
+            <wp:extent cx="2743200" cy="1276350"/>
+            <wp:effectExtent l="0" t="0" r="0" b="0"/>
+            <wp:docPr id="9" name="Picture 9"/>
             <wp:cNvGraphicFramePr>
               <a:graphicFrameLocks xmlns:a="http://schemas.openxmlformats.org/drawingml/2006/main" noChangeAspect="1"/>
             </wp:cNvGraphicFramePr>
@@ -672,7 +696,7 @@
                   <pic:spPr>
                     <a:xfrm>
                       <a:off x="0" y="0"/>
-                      <a:ext cx="2619375" cy="1390650"/>
+                      <a:ext cx="2743200" cy="1276350"/>
                     </a:xfrm>
                     <a:prstGeom prst="rect">
                       <a:avLst/>
@@ -737,7 +761,19 @@
         <w:rPr>
           <w:lang w:val="en-US"/>
         </w:rPr>
-        <w:t>='SBI';</w:t>
+        <w:t>='SB</w:t>
+      </w:r>
+      <w:r>
+        <w:rPr>
+          <w:lang w:val="en-US"/>
+        </w:rPr>
+        <w:t>T</w:t>
+      </w:r>
+      <w:r>
+        <w:rPr>
+          <w:lang w:val="en-US"/>
+        </w:rPr>
+        <w:t>';</w:t>
       </w:r>
     </w:p>
     <w:p>
@@ -751,10 +787,10 @@
           <w:noProof/>
         </w:rPr>
         <w:drawing>
-          <wp:inline distT="0" distB="0" distL="0" distR="0" wp14:anchorId="61CAA44C" wp14:editId="52729928">
-            <wp:extent cx="3571875" cy="1152525"/>
-            <wp:effectExtent l="0" t="0" r="9525" b="9525"/>
-            <wp:docPr id="3" name="Picture 3"/>
+          <wp:inline distT="0" distB="0" distL="0" distR="0" wp14:anchorId="41B30C39" wp14:editId="35543513">
+            <wp:extent cx="3638550" cy="1057275"/>
+            <wp:effectExtent l="0" t="0" r="0" b="9525"/>
+            <wp:docPr id="10" name="Picture 10"/>
             <wp:cNvGraphicFramePr>
               <a:graphicFrameLocks xmlns:a="http://schemas.openxmlformats.org/drawingml/2006/main" noChangeAspect="1"/>
             </wp:cNvGraphicFramePr>
@@ -774,7 +810,7 @@
                   <pic:spPr>
                     <a:xfrm>
                       <a:off x="0" y="0"/>
-                      <a:ext cx="3571875" cy="1152525"/>
+                      <a:ext cx="3638550" cy="1057275"/>
                     </a:xfrm>
                     <a:prstGeom prst="rect">
                       <a:avLst/>
@@ -798,10 +834,10 @@
           <w:noProof/>
         </w:rPr>
         <w:drawing>
-          <wp:inline distT="0" distB="0" distL="0" distR="0" wp14:anchorId="3F728B2A" wp14:editId="1E5F9AB7">
-            <wp:extent cx="2752725" cy="1095375"/>
-            <wp:effectExtent l="0" t="0" r="9525" b="9525"/>
-            <wp:docPr id="4" name="Picture 4"/>
+          <wp:inline distT="0" distB="0" distL="0" distR="0" wp14:anchorId="721FE744" wp14:editId="64BDEBC0">
+            <wp:extent cx="3257550" cy="1295400"/>
+            <wp:effectExtent l="0" t="0" r="0" b="0"/>
+            <wp:docPr id="11" name="Picture 11"/>
             <wp:cNvGraphicFramePr>
               <a:graphicFrameLocks xmlns:a="http://schemas.openxmlformats.org/drawingml/2006/main" noChangeAspect="1"/>
             </wp:cNvGraphicFramePr>
@@ -821,7 +857,7 @@
                   <pic:spPr>
                     <a:xfrm>
                       <a:off x="0" y="0"/>
-                      <a:ext cx="2752725" cy="1095375"/>
+                      <a:ext cx="3257550" cy="1295400"/>
                     </a:xfrm>
                     <a:prstGeom prst="rect">
                       <a:avLst/>
@@ -930,6 +966,47 @@
         <w:rPr>
           <w:lang w:val="en-US"/>
         </w:rPr>
+        <w:t xml:space="preserve">Update Bank_60 Set </w:t>
+      </w:r>
+      <w:proofErr w:type="spellStart"/>
+      <w:r>
+        <w:rPr>
+          <w:lang w:val="en-US"/>
+        </w:rPr>
+        <w:t>Headoffice</w:t>
+      </w:r>
+      <w:proofErr w:type="spellEnd"/>
+      <w:r>
+        <w:rPr>
+          <w:lang w:val="en-US"/>
+        </w:rPr>
+        <w:t xml:space="preserve">='Ernakulam' Where </w:t>
+      </w:r>
+      <w:proofErr w:type="spellStart"/>
+      <w:r>
+        <w:rPr>
+          <w:lang w:val="en-US"/>
+        </w:rPr>
+        <w:t>Bankcode</w:t>
+      </w:r>
+      <w:proofErr w:type="spellEnd"/>
+      <w:r>
+        <w:rPr>
+          <w:lang w:val="en-US"/>
+        </w:rPr>
+        <w:t>='HDF';</w:t>
+      </w:r>
+    </w:p>
+    <w:p>
+      <w:pPr>
+        <w:rPr>
+          <w:lang w:val="en-US"/>
+        </w:rPr>
+      </w:pPr>
+      <w:r>
+        <w:rPr>
+          <w:lang w:val="en-US"/>
+        </w:rPr>
         <w:t xml:space="preserve">5) </w:t>
       </w:r>
       <w:r>
@@ -978,27 +1055,27 @@
         <w:rPr>
           <w:lang w:val="en-US"/>
         </w:rPr>
-        <w:t xml:space="preserve"> = 'Mumbai';</w:t>
-      </w:r>
-    </w:p>
-    <w:p>
-      <w:pPr>
-        <w:rPr>
-          <w:lang w:val="en-US"/>
-        </w:rPr>
-      </w:pPr>
-      <w:r>
-        <w:rPr>
-          <w:lang w:val="en-US"/>
-        </w:rPr>
-        <w:t xml:space="preserve">select * from </w:t>
+        <w:t xml:space="preserve"> = 'Ernakulam';</w:t>
+      </w:r>
+    </w:p>
+    <w:p>
+      <w:pPr>
+        <w:rPr>
+          <w:noProof/>
+        </w:rPr>
+      </w:pPr>
+      <w:r>
+        <w:rPr>
+          <w:lang w:val="en-US"/>
+        </w:rPr>
+        <w:t xml:space="preserve">Select * From </w:t>
       </w:r>
       <w:proofErr w:type="spellStart"/>
       <w:r>
         <w:rPr>
           <w:lang w:val="en-US"/>
         </w:rPr>
-        <w:t>bank_head_office</w:t>
+        <w:t>Bank_Head_Office</w:t>
       </w:r>
       <w:proofErr w:type="spellEnd"/>
       <w:r>
@@ -1019,10 +1096,10 @@
           <w:noProof/>
         </w:rPr>
         <w:drawing>
-          <wp:inline distT="0" distB="0" distL="0" distR="0" wp14:anchorId="226E4649" wp14:editId="213E3550">
-            <wp:extent cx="3524250" cy="552450"/>
-            <wp:effectExtent l="0" t="0" r="0" b="0"/>
-            <wp:docPr id="6" name="Picture 6"/>
+          <wp:inline distT="0" distB="0" distL="0" distR="0" wp14:anchorId="76581709" wp14:editId="1245149C">
+            <wp:extent cx="3448050" cy="523875"/>
+            <wp:effectExtent l="0" t="0" r="0" b="9525"/>
+            <wp:docPr id="12" name="Picture 12"/>
             <wp:cNvGraphicFramePr>
               <a:graphicFrameLocks xmlns:a="http://schemas.openxmlformats.org/drawingml/2006/main" noChangeAspect="1"/>
             </wp:cNvGraphicFramePr>
@@ -1042,7 +1119,7 @@
                   <pic:spPr>
                     <a:xfrm>
                       <a:off x="0" y="0"/>
-                      <a:ext cx="3524250" cy="552450"/>
+                      <a:ext cx="3448050" cy="523875"/>
                     </a:xfrm>
                     <a:prstGeom prst="rect">
                       <a:avLst/>
@@ -1113,47 +1190,33 @@
         <w:rPr>
           <w:lang w:val="en-US"/>
         </w:rPr>
-        <w:t>='</w:t>
+        <w:t>='Kottayam';</w:t>
+      </w:r>
+    </w:p>
+    <w:p>
+      <w:pPr>
+        <w:rPr>
+          <w:noProof/>
+        </w:rPr>
+      </w:pPr>
+      <w:r>
+        <w:rPr>
+          <w:lang w:val="en-US"/>
+        </w:rPr>
+        <w:t xml:space="preserve">select * from </w:t>
       </w:r>
       <w:proofErr w:type="spellStart"/>
       <w:r>
         <w:rPr>
           <w:lang w:val="en-US"/>
         </w:rPr>
-        <w:t>Manarcadu</w:t>
+        <w:t>Bank_Branch</w:t>
       </w:r>
       <w:proofErr w:type="spellEnd"/>
       <w:r>
         <w:rPr>
           <w:lang w:val="en-US"/>
         </w:rPr>
-        <w:t>';</w:t>
-      </w:r>
-    </w:p>
-    <w:p>
-      <w:pPr>
-        <w:rPr>
-          <w:lang w:val="en-US"/>
-        </w:rPr>
-      </w:pPr>
-      <w:r>
-        <w:rPr>
-          <w:lang w:val="en-US"/>
-        </w:rPr>
-        <w:t xml:space="preserve">select * from </w:t>
-      </w:r>
-      <w:proofErr w:type="spellStart"/>
-      <w:r>
-        <w:rPr>
-          <w:lang w:val="en-US"/>
-        </w:rPr>
-        <w:t>Bank_Branch</w:t>
-      </w:r>
-      <w:proofErr w:type="spellEnd"/>
-      <w:r>
-        <w:rPr>
-          <w:lang w:val="en-US"/>
-        </w:rPr>
         <w:t>;</w:t>
       </w:r>
     </w:p>
@@ -1168,10 +1231,10 @@
           <w:noProof/>
         </w:rPr>
         <w:drawing>
-          <wp:inline distT="0" distB="0" distL="0" distR="0" wp14:anchorId="1080BE1C" wp14:editId="60D00328">
-            <wp:extent cx="2524125" cy="495300"/>
+          <wp:inline distT="0" distB="0" distL="0" distR="0" wp14:anchorId="021C0581" wp14:editId="10026CDF">
+            <wp:extent cx="2676525" cy="495300"/>
             <wp:effectExtent l="0" t="0" r="9525" b="0"/>
-            <wp:docPr id="7" name="Picture 7"/>
+            <wp:docPr id="13" name="Picture 13"/>
             <wp:cNvGraphicFramePr>
               <a:graphicFrameLocks xmlns:a="http://schemas.openxmlformats.org/drawingml/2006/main" noChangeAspect="1"/>
             </wp:cNvGraphicFramePr>
@@ -1191,7 +1254,7 @@
                   <pic:spPr>
                     <a:xfrm>
                       <a:off x="0" y="0"/>
-                      <a:ext cx="2524125" cy="495300"/>
+                      <a:ext cx="2676525" cy="495300"/>
                     </a:xfrm>
                     <a:prstGeom prst="rect">
                       <a:avLst/>
@@ -1203,8 +1266,6 @@
           </wp:inline>
         </w:drawing>
       </w:r>
-      <w:bookmarkStart w:id="0" w:name="_GoBack"/>
-      <w:bookmarkEnd w:id="0"/>
     </w:p>
     <w:sectPr>
       <w:pgSz w:w="11906" w:h="16838"/>
